--- a/managementDocuments/可行性分析_15301015王梓铭_15301018邢桐_15301012王彩文_15301030常昊_15301039何方溥_15301056郑文璐.docx
+++ b/managementDocuments/可行性分析_15301015王梓铭_15301018邢桐_15301012王彩文_15301030常昊_15301039何方溥_15301056郑文璐.docx
@@ -91,8 +91,6 @@
                                   </w:rPr>
                                   <w:t>018/3/21</w:t>
                                 </w:r>
-                                <w:bookmarkStart w:id="0" w:name="_GoBack"/>
-                                <w:bookmarkEnd w:id="0"/>
                               </w:p>
                             </w:txbxContent>
                           </wps:txbx>
@@ -143,8 +141,6 @@
                             </w:rPr>
                             <w:t>018/3/21</w:t>
                           </w:r>
-                          <w:bookmarkStart w:id="1" w:name="_GoBack"/>
-                          <w:bookmarkEnd w:id="1"/>
                         </w:p>
                       </w:txbxContent>
                     </v:textbox>
@@ -705,7 +701,6 @@
                                 <w:pPr>
                                   <w:pStyle w:val="a7"/>
                                   <w:rPr>
-                                    <w:rFonts w:hint="eastAsia"/>
                                     <w:color w:val="44546A" w:themeColor="text2"/>
                                   </w:rPr>
                                 </w:pPr>
@@ -907,7 +902,6 @@
                           <w:pPr>
                             <w:pStyle w:val="a7"/>
                             <w:rPr>
-                              <w:rFonts w:hint="eastAsia"/>
                               <w:color w:val="44546A" w:themeColor="text2"/>
                             </w:rPr>
                           </w:pPr>
@@ -4358,7 +4352,7 @@
       <w:pPr>
         <w:pStyle w:val="1"/>
       </w:pPr>
-      <w:bookmarkStart w:id="2" w:name="_Toc509344453"/>
+      <w:bookmarkStart w:id="0" w:name="_Toc509344453"/>
       <w:r>
         <w:rPr>
           <w:rFonts w:hint="eastAsia"/>
@@ -4366,13 +4360,13 @@
         <w:lastRenderedPageBreak/>
         <w:t>引言</w:t>
       </w:r>
-      <w:bookmarkEnd w:id="2"/>
+      <w:bookmarkEnd w:id="0"/>
     </w:p>
     <w:p>
       <w:pPr>
         <w:pStyle w:val="2"/>
       </w:pPr>
-      <w:bookmarkStart w:id="3" w:name="_Toc509344454"/>
+      <w:bookmarkStart w:id="1" w:name="_Toc509344454"/>
       <w:r>
         <w:rPr>
           <w:rFonts w:hint="eastAsia"/>
@@ -4385,7 +4379,7 @@
         </w:rPr>
         <w:t>编写目的</w:t>
       </w:r>
-      <w:bookmarkEnd w:id="3"/>
+      <w:bookmarkEnd w:id="1"/>
     </w:p>
     <w:p>
       <w:pPr>
@@ -4400,30 +4394,14 @@
           <w:rFonts w:hint="eastAsia"/>
           <w:sz w:val="24"/>
         </w:rPr>
-        <w:t>该软件项目可行性研究报告是对项目课题的全面通盘考虑，是项目分析员进行进一步工作的前提，是软件开发人员正确成功的开发项目的前提与基础。</w:t>
-      </w:r>
-      <w:proofErr w:type="gramStart"/>
-      <w:r>
-        <w:rPr>
-          <w:rFonts w:hint="eastAsia"/>
-          <w:sz w:val="24"/>
-        </w:rPr>
-        <w:t>写软件</w:t>
-      </w:r>
-      <w:proofErr w:type="gramEnd"/>
-      <w:r>
-        <w:rPr>
-          <w:rFonts w:hint="eastAsia"/>
-          <w:sz w:val="24"/>
-        </w:rPr>
-        <w:t>项目可行性研究报告可以使软件开发团体尽可能早的估计研制课题的可行性。可以在定义阶段较早的认识到系统方案的缺陷，就可以少花费几个月甚至几年的时间和精力，也可以节省成千上万的资金，并且避免了许多专业方面的困难。所以该软件项目可行性研究报告在整个开发过程中是非常重要的。</w:t>
+        <w:t>该软件项目可行性研究报告是对项目课题的全面通盘考虑，是项目分析员进行进一步工作的前提，是软件开发人员正确成功的开发项目的前提与基础。写软件项目可行性研究报告可以使软件开发团体尽可能早的估计研制课题的可行性。可以在定义阶段较早的认识到系统方案的缺陷，就可以少花费几个月甚至几年的时间和精力，也可以节省成千上万的资金，并且避免了许多专业方面的困难。所以该软件项目可行性研究报告在整个开发过程中是非常重要的。</w:t>
       </w:r>
     </w:p>
     <w:p>
       <w:pPr>
         <w:pStyle w:val="2"/>
       </w:pPr>
-      <w:bookmarkStart w:id="4" w:name="_Toc509344455"/>
+      <w:bookmarkStart w:id="2" w:name="_Toc509344455"/>
       <w:r>
         <w:rPr>
           <w:rFonts w:hint="eastAsia"/>
@@ -4436,7 +4414,7 @@
         </w:rPr>
         <w:t>项目背景</w:t>
       </w:r>
-      <w:bookmarkEnd w:id="4"/>
+      <w:bookmarkEnd w:id="2"/>
     </w:p>
     <w:p>
       <w:pPr>
@@ -4451,46 +4429,14 @@
           <w:rFonts w:hint="eastAsia"/>
           <w:sz w:val="24"/>
         </w:rPr>
-        <w:t>随着社会的进步和人们生活水平的提高，越来越多的普通人开始参与到公益事业中来，于是一种</w:t>
-      </w:r>
-      <w:proofErr w:type="gramStart"/>
-      <w:r>
-        <w:rPr>
-          <w:rFonts w:hint="eastAsia"/>
-          <w:sz w:val="24"/>
-        </w:rPr>
-        <w:t>草根公益</w:t>
-      </w:r>
-      <w:proofErr w:type="gramEnd"/>
-      <w:r>
-        <w:rPr>
-          <w:rFonts w:hint="eastAsia"/>
-          <w:sz w:val="24"/>
-        </w:rPr>
-        <w:t>应运而生，这就是微公益。微公益提供了一个很好的平台，人们将微小的爱心汇集起来，积少成多，就形成一股强大的社会力量。微公益关注教育，关注贫困，关注社会发展，关注生物保护和低碳等，具有很强的利他性。它没有过去大慈善家那种“行侠仗义”“扶贫济困”的远大抱负，取而代之的</w:t>
-      </w:r>
-      <w:proofErr w:type="gramStart"/>
-      <w:r>
-        <w:rPr>
-          <w:rFonts w:hint="eastAsia"/>
-          <w:sz w:val="24"/>
-        </w:rPr>
-        <w:t>是寓善寓乐</w:t>
-      </w:r>
-      <w:proofErr w:type="gramEnd"/>
-      <w:r>
-        <w:rPr>
-          <w:rFonts w:hint="eastAsia"/>
-          <w:sz w:val="24"/>
-        </w:rPr>
-        <w:t>的参与方式。</w:t>
+        <w:t>随着社会的进步和人们生活水平的提高，越来越多的普通人开始参与到公益事业中来，于是一种草根公益应运而生，这就是微公益。微公益提供了一个很好的平台，人们将微小的爱心汇集起来，积少成多，就形成一股强大的社会力量。微公益关注教育，关注贫困，关注社会发展，关注生物保护和低碳等，具有很强的利他性。它没有过去大慈善家那种“行侠仗义”“扶贫济困”的远大抱负，取而代之的是寓善寓乐的参与方式。</w:t>
       </w:r>
     </w:p>
     <w:p>
       <w:pPr>
         <w:pStyle w:val="2"/>
       </w:pPr>
-      <w:bookmarkStart w:id="5" w:name="_Toc509344456"/>
+      <w:bookmarkStart w:id="3" w:name="_Toc509344456"/>
       <w:r>
         <w:rPr>
           <w:rFonts w:hint="eastAsia"/>
@@ -4503,7 +4449,7 @@
         </w:rPr>
         <w:t>缩略词定义</w:t>
       </w:r>
-      <w:bookmarkEnd w:id="5"/>
+      <w:bookmarkEnd w:id="3"/>
     </w:p>
     <w:p>
       <w:pPr>
@@ -4573,7 +4519,7 @@
       <w:pPr>
         <w:pStyle w:val="2"/>
       </w:pPr>
-      <w:bookmarkStart w:id="6" w:name="_Toc509344457"/>
+      <w:bookmarkStart w:id="4" w:name="_Toc509344457"/>
       <w:r>
         <w:rPr>
           <w:rFonts w:hint="eastAsia"/>
@@ -4587,7 +4533,7 @@
         </w:rPr>
         <w:t>参考资料</w:t>
       </w:r>
-      <w:bookmarkEnd w:id="6"/>
+      <w:bookmarkEnd w:id="4"/>
     </w:p>
     <w:p>
       <w:pPr>
@@ -4671,7 +4617,7 @@
       <w:pPr>
         <w:pStyle w:val="1"/>
       </w:pPr>
-      <w:bookmarkStart w:id="7" w:name="_Toc509344458"/>
+      <w:bookmarkStart w:id="5" w:name="_Toc509344458"/>
       <w:r>
         <w:rPr>
           <w:rFonts w:hint="eastAsia"/>
@@ -4679,45 +4625,45 @@
         <w:lastRenderedPageBreak/>
         <w:t>可行性研究的前提</w:t>
       </w:r>
+      <w:bookmarkEnd w:id="5"/>
+    </w:p>
+    <w:p>
+      <w:pPr>
+        <w:pStyle w:val="2"/>
+      </w:pPr>
+      <w:bookmarkStart w:id="6" w:name="_Toc509344459"/>
+      <w:r>
+        <w:rPr>
+          <w:rFonts w:hint="eastAsia"/>
+        </w:rPr>
+        <w:t>2.1</w:t>
+      </w:r>
+      <w:r>
+        <w:rPr>
+          <w:rFonts w:hint="eastAsia"/>
+        </w:rPr>
+        <w:t>要求</w:t>
+      </w:r>
+      <w:bookmarkEnd w:id="6"/>
+    </w:p>
+    <w:p>
+      <w:pPr>
+        <w:pStyle w:val="3"/>
+      </w:pPr>
+      <w:bookmarkStart w:id="7" w:name="_Toc509344460"/>
+      <w:r>
+        <w:rPr>
+          <w:rFonts w:hint="eastAsia"/>
+        </w:rPr>
+        <w:t>2.1.1</w:t>
+      </w:r>
+      <w:r>
+        <w:rPr>
+          <w:rFonts w:hint="eastAsia"/>
+        </w:rPr>
+        <w:t>功能要求</w:t>
+      </w:r>
       <w:bookmarkEnd w:id="7"/>
-    </w:p>
-    <w:p>
-      <w:pPr>
-        <w:pStyle w:val="2"/>
-      </w:pPr>
-      <w:bookmarkStart w:id="8" w:name="_Toc509344459"/>
-      <w:r>
-        <w:rPr>
-          <w:rFonts w:hint="eastAsia"/>
-        </w:rPr>
-        <w:t>2.1</w:t>
-      </w:r>
-      <w:r>
-        <w:rPr>
-          <w:rFonts w:hint="eastAsia"/>
-        </w:rPr>
-        <w:t>要求</w:t>
-      </w:r>
-      <w:bookmarkEnd w:id="8"/>
-    </w:p>
-    <w:p>
-      <w:pPr>
-        <w:pStyle w:val="3"/>
-      </w:pPr>
-      <w:bookmarkStart w:id="9" w:name="_Toc509344460"/>
-      <w:r>
-        <w:rPr>
-          <w:rFonts w:hint="eastAsia"/>
-        </w:rPr>
-        <w:t>2.1.1</w:t>
-      </w:r>
-      <w:r>
-        <w:rPr>
-          <w:rFonts w:hint="eastAsia"/>
-        </w:rPr>
-        <w:t>功能要求</w:t>
-      </w:r>
-      <w:bookmarkEnd w:id="9"/>
     </w:p>
     <w:p>
       <w:pPr>
@@ -4811,7 +4757,7 @@
       <w:pPr>
         <w:pStyle w:val="3"/>
       </w:pPr>
-      <w:bookmarkStart w:id="10" w:name="_Toc509344461"/>
+      <w:bookmarkStart w:id="8" w:name="_Toc509344461"/>
       <w:r>
         <w:rPr>
           <w:rFonts w:hint="eastAsia"/>
@@ -4824,7 +4770,7 @@
         </w:rPr>
         <w:t>性能要求</w:t>
       </w:r>
-      <w:bookmarkEnd w:id="10"/>
+      <w:bookmarkEnd w:id="8"/>
     </w:p>
     <w:p>
       <w:pPr>
@@ -4869,7 +4815,7 @@
       <w:pPr>
         <w:pStyle w:val="3"/>
       </w:pPr>
-      <w:bookmarkStart w:id="11" w:name="_Toc509344462"/>
+      <w:bookmarkStart w:id="9" w:name="_Toc509344462"/>
       <w:r>
         <w:rPr>
           <w:rFonts w:hint="eastAsia"/>
@@ -4882,7 +4828,7 @@
         </w:rPr>
         <w:t>完成期限</w:t>
       </w:r>
-      <w:bookmarkEnd w:id="11"/>
+      <w:bookmarkEnd w:id="9"/>
     </w:p>
     <w:p>
       <w:pPr>
@@ -4939,30 +4885,14 @@
           <w:rFonts w:hint="eastAsia"/>
           <w:sz w:val="24"/>
         </w:rPr>
-        <w:t>周，系统</w:t>
-      </w:r>
-      <w:proofErr w:type="gramStart"/>
-      <w:r>
-        <w:rPr>
-          <w:rFonts w:hint="eastAsia"/>
-          <w:sz w:val="24"/>
-        </w:rPr>
-        <w:t>计划于结课前</w:t>
-      </w:r>
-      <w:proofErr w:type="gramEnd"/>
-      <w:r>
-        <w:rPr>
-          <w:rFonts w:hint="eastAsia"/>
-          <w:sz w:val="24"/>
-        </w:rPr>
-        <w:t>正式投入运行。</w:t>
+        <w:t>周，系统计划于结课前正式投入运行。</w:t>
       </w:r>
     </w:p>
     <w:p>
       <w:pPr>
         <w:pStyle w:val="2"/>
       </w:pPr>
-      <w:bookmarkStart w:id="12" w:name="_Toc509344463"/>
+      <w:bookmarkStart w:id="10" w:name="_Toc509344463"/>
       <w:r>
         <w:rPr>
           <w:rFonts w:hint="eastAsia"/>
@@ -4975,7 +4905,7 @@
         </w:rPr>
         <w:t>目标</w:t>
       </w:r>
-      <w:bookmarkEnd w:id="12"/>
+      <w:bookmarkEnd w:id="10"/>
     </w:p>
     <w:p>
       <w:pPr>
@@ -5003,7 +4933,7 @@
       <w:pPr>
         <w:pStyle w:val="2"/>
       </w:pPr>
-      <w:bookmarkStart w:id="13" w:name="_Toc509344464"/>
+      <w:bookmarkStart w:id="11" w:name="_Toc509344464"/>
       <w:r>
         <w:rPr>
           <w:rFonts w:hint="eastAsia"/>
@@ -5017,7 +4947,7 @@
         </w:rPr>
         <w:t>条件、假定和限制</w:t>
       </w:r>
-      <w:bookmarkEnd w:id="13"/>
+      <w:bookmarkEnd w:id="11"/>
     </w:p>
     <w:p>
       <w:pPr>
@@ -5032,23 +4962,7 @@
           <w:rFonts w:hint="eastAsia"/>
           <w:sz w:val="24"/>
         </w:rPr>
-        <w:t>开发该系统的资金基本没有，因为没人给我们投资，所以在开发本软件中最好不要有额外的资金投入，</w:t>
-      </w:r>
-      <w:proofErr w:type="gramStart"/>
-      <w:r>
-        <w:rPr>
-          <w:rFonts w:hint="eastAsia"/>
-          <w:sz w:val="24"/>
-        </w:rPr>
-        <w:t>且软件</w:t>
-      </w:r>
-      <w:proofErr w:type="gramEnd"/>
-      <w:r>
-        <w:rPr>
-          <w:rFonts w:hint="eastAsia"/>
-          <w:sz w:val="24"/>
-        </w:rPr>
-        <w:t>完成交付后，应该保证软件的运行寿命至少达到用户的要求范围，且软件开发时间应该基本控制在用户提出的要求范围内：</w:t>
+        <w:t>开发该系统的资金基本没有，因为没人给我们投资，所以在开发本软件中最好不要有额外的资金投入，且软件完成交付后，应该保证软件的运行寿命至少达到用户的要求范围，且软件开发时间应该基本控制在用户提出的要求范围内：</w:t>
       </w:r>
     </w:p>
     <w:p>
@@ -5179,7 +5093,6 @@
         </w:rPr>
         <w:t>、</w:t>
       </w:r>
-      <w:proofErr w:type="spellStart"/>
       <w:r>
         <w:rPr>
           <w:rFonts w:hint="eastAsia"/>
@@ -5187,7 +5100,6 @@
         </w:rPr>
         <w:t>Mysql</w:t>
       </w:r>
-      <w:proofErr w:type="spellEnd"/>
     </w:p>
     <w:p>
       <w:pPr>
@@ -5253,7 +5165,7 @@
       <w:pPr>
         <w:pStyle w:val="2"/>
       </w:pPr>
-      <w:bookmarkStart w:id="14" w:name="_Toc509344465"/>
+      <w:bookmarkStart w:id="12" w:name="_Toc509344465"/>
       <w:r>
         <w:rPr>
           <w:rFonts w:hint="eastAsia"/>
@@ -5266,7 +5178,7 @@
         </w:rPr>
         <w:t>可行性研究方法</w:t>
       </w:r>
-      <w:bookmarkEnd w:id="14"/>
+      <w:bookmarkEnd w:id="12"/>
     </w:p>
     <w:p>
       <w:pPr>
@@ -5288,7 +5200,7 @@
       <w:pPr>
         <w:pStyle w:val="2"/>
       </w:pPr>
-      <w:bookmarkStart w:id="15" w:name="_Toc509344466"/>
+      <w:bookmarkStart w:id="13" w:name="_Toc509344466"/>
       <w:r>
         <w:rPr>
           <w:rFonts w:hint="eastAsia"/>
@@ -5301,7 +5213,7 @@
         </w:rPr>
         <w:t>决定可行性的主要因素</w:t>
       </w:r>
-      <w:bookmarkEnd w:id="15"/>
+      <w:bookmarkEnd w:id="13"/>
     </w:p>
     <w:p>
       <w:pPr>
@@ -5339,7 +5251,7 @@
       <w:pPr>
         <w:pStyle w:val="1"/>
       </w:pPr>
-      <w:bookmarkStart w:id="16" w:name="_Toc509344467"/>
+      <w:bookmarkStart w:id="14" w:name="_Toc509344467"/>
       <w:r>
         <w:rPr>
           <w:rFonts w:hint="eastAsia"/>
@@ -5347,7 +5259,7 @@
         <w:lastRenderedPageBreak/>
         <w:t>现有系统分析</w:t>
       </w:r>
-      <w:bookmarkEnd w:id="16"/>
+      <w:bookmarkEnd w:id="14"/>
     </w:p>
     <w:p>
       <w:pPr>
@@ -5362,30 +5274,14 @@
           <w:rFonts w:hint="eastAsia"/>
           <w:sz w:val="24"/>
         </w:rPr>
-        <w:t>当前大多数公益活动还是通过线下宣传</w:t>
-      </w:r>
-      <w:proofErr w:type="gramStart"/>
-      <w:r>
-        <w:rPr>
-          <w:rFonts w:hint="eastAsia"/>
-          <w:sz w:val="24"/>
-        </w:rPr>
-        <w:t>和微信推送</w:t>
-      </w:r>
-      <w:proofErr w:type="gramEnd"/>
-      <w:r>
-        <w:rPr>
-          <w:rFonts w:hint="eastAsia"/>
-          <w:sz w:val="24"/>
-        </w:rPr>
-        <w:t>的形式进行传播，严重的影响了公益活动的宣传效率，以至于很多用户无法找到一个自己感兴趣的公益活动。</w:t>
+        <w:t>当前大多数公益活动还是通过线下宣传和微信推送的形式进行传播，严重的影响了公益活动的宣传效率，以至于很多用户无法找到一个自己感兴趣的公益活动。</w:t>
       </w:r>
     </w:p>
     <w:p>
       <w:pPr>
         <w:pStyle w:val="2"/>
       </w:pPr>
-      <w:bookmarkStart w:id="17" w:name="_Toc509344468"/>
+      <w:bookmarkStart w:id="15" w:name="_Toc509344468"/>
       <w:r>
         <w:rPr>
           <w:rFonts w:hint="eastAsia"/>
@@ -5398,7 +5294,7 @@
         </w:rPr>
         <w:t>处理流程</w:t>
       </w:r>
-      <w:bookmarkEnd w:id="17"/>
+      <w:bookmarkEnd w:id="15"/>
     </w:p>
     <w:p>
       <w:pPr>
@@ -5420,7 +5316,7 @@
       <w:pPr>
         <w:pStyle w:val="2"/>
       </w:pPr>
-      <w:bookmarkStart w:id="18" w:name="_Toc509344469"/>
+      <w:bookmarkStart w:id="16" w:name="_Toc509344469"/>
       <w:r>
         <w:rPr>
           <w:rFonts w:hint="eastAsia"/>
@@ -5433,7 +5329,7 @@
         </w:rPr>
         <w:t>工作负荷</w:t>
       </w:r>
-      <w:bookmarkEnd w:id="18"/>
+      <w:bookmarkEnd w:id="16"/>
     </w:p>
     <w:p>
       <w:pPr>
@@ -5455,7 +5351,7 @@
       <w:pPr>
         <w:pStyle w:val="2"/>
       </w:pPr>
-      <w:bookmarkStart w:id="19" w:name="_Toc509344470"/>
+      <w:bookmarkStart w:id="17" w:name="_Toc509344470"/>
       <w:r>
         <w:rPr>
           <w:rFonts w:hint="eastAsia"/>
@@ -5468,7 +5364,7 @@
         </w:rPr>
         <w:t>费用支出</w:t>
       </w:r>
-      <w:bookmarkEnd w:id="19"/>
+      <w:bookmarkEnd w:id="17"/>
     </w:p>
     <w:p>
       <w:pPr>
@@ -5490,7 +5386,7 @@
       <w:pPr>
         <w:pStyle w:val="2"/>
       </w:pPr>
-      <w:bookmarkStart w:id="20" w:name="_Toc509344471"/>
+      <w:bookmarkStart w:id="18" w:name="_Toc509344471"/>
       <w:r>
         <w:rPr>
           <w:rFonts w:hint="eastAsia"/>
@@ -5503,7 +5399,7 @@
         </w:rPr>
         <w:t>人员</w:t>
       </w:r>
-      <w:bookmarkEnd w:id="20"/>
+      <w:bookmarkEnd w:id="18"/>
     </w:p>
     <w:p>
       <w:pPr>
@@ -5518,30 +5414,14 @@
           <w:rFonts w:hint="eastAsia"/>
           <w:sz w:val="24"/>
         </w:rPr>
-        <w:t>鉴于原有的方式基本没有什么技术含量，所以需要大量的人力来进行宣传活动，但是由于公益活动的日益增长，所需要的宣传人力数量不断地增大。这一点已</w:t>
-      </w:r>
-      <w:proofErr w:type="gramStart"/>
-      <w:r>
-        <w:rPr>
-          <w:rFonts w:hint="eastAsia"/>
-          <w:sz w:val="24"/>
-        </w:rPr>
-        <w:t>不</w:t>
-      </w:r>
-      <w:proofErr w:type="gramEnd"/>
-      <w:r>
-        <w:rPr>
-          <w:rFonts w:hint="eastAsia"/>
-          <w:sz w:val="24"/>
-        </w:rPr>
-        <w:t>再适应目前信息化时代的步伐。</w:t>
+        <w:t>鉴于原有的方式基本没有什么技术含量，所以需要大量的人力来进行宣传活动，但是由于公益活动的日益增长，所需要的宣传人力数量不断地增大。这一点已不再适应目前信息化时代的步伐。</w:t>
       </w:r>
     </w:p>
     <w:p>
       <w:pPr>
         <w:pStyle w:val="2"/>
       </w:pPr>
-      <w:bookmarkStart w:id="21" w:name="_Toc509344472"/>
+      <w:bookmarkStart w:id="19" w:name="_Toc509344472"/>
       <w:r>
         <w:rPr>
           <w:rFonts w:hint="eastAsia"/>
@@ -5555,7 +5435,7 @@
         </w:rPr>
         <w:t>局限性</w:t>
       </w:r>
-      <w:bookmarkEnd w:id="21"/>
+      <w:bookmarkEnd w:id="19"/>
     </w:p>
     <w:p>
       <w:pPr>
@@ -5635,7 +5515,7 @@
       <w:pPr>
         <w:pStyle w:val="1"/>
       </w:pPr>
-      <w:bookmarkStart w:id="22" w:name="_Toc509344473"/>
+      <w:bookmarkStart w:id="20" w:name="_Toc509344473"/>
       <w:r>
         <w:rPr>
           <w:rFonts w:hint="eastAsia"/>
@@ -5643,13 +5523,13 @@
         <w:lastRenderedPageBreak/>
         <w:t>技术可行性分析</w:t>
       </w:r>
-      <w:bookmarkEnd w:id="22"/>
+      <w:bookmarkEnd w:id="20"/>
     </w:p>
     <w:p>
       <w:pPr>
         <w:pStyle w:val="2"/>
       </w:pPr>
-      <w:bookmarkStart w:id="23" w:name="_Toc509344474"/>
+      <w:bookmarkStart w:id="21" w:name="_Toc509344474"/>
       <w:r>
         <w:rPr>
           <w:rFonts w:hint="eastAsia"/>
@@ -5662,7 +5542,7 @@
         </w:rPr>
         <w:t>系统简要描述</w:t>
       </w:r>
-      <w:bookmarkEnd w:id="23"/>
+      <w:bookmarkEnd w:id="21"/>
     </w:p>
     <w:p>
       <w:pPr>
@@ -5677,23 +5557,7 @@
           <w:rFonts w:hint="eastAsia"/>
           <w:sz w:val="24"/>
         </w:rPr>
-        <w:t>本系统</w:t>
-      </w:r>
-      <w:proofErr w:type="gramStart"/>
-      <w:r>
-        <w:rPr>
-          <w:rFonts w:hint="eastAsia"/>
-          <w:sz w:val="24"/>
-        </w:rPr>
-        <w:t>包括安卓客户端</w:t>
-      </w:r>
-      <w:proofErr w:type="gramEnd"/>
-      <w:r>
-        <w:rPr>
-          <w:rFonts w:hint="eastAsia"/>
-          <w:sz w:val="24"/>
-        </w:rPr>
-        <w:t>与服务器端。在客户端，用户登录注册后可以选择自己感兴趣的公益方向，浏览相关公益活动并参加。活动发布者可以发布公益活动。在服务器端，管理员可以审核发布的活动并对活动和用户进行监督。</w:t>
+        <w:t>本系统包括安卓客户端与服务器端。在客户端，用户登录注册后可以选择自己感兴趣的公益方向，浏览相关公益活动并参加。活动发布者可以发布公益活动。在服务器端，管理员可以审核发布的活动并对活动和用户进行监督。</w:t>
       </w:r>
     </w:p>
     <w:p>
@@ -5734,21 +5598,7 @@
         <w:rPr>
           <w:sz w:val="24"/>
         </w:rPr>
-        <w:t>本系统</w:t>
-      </w:r>
-      <w:proofErr w:type="gramStart"/>
-      <w:r>
-        <w:rPr>
-          <w:sz w:val="24"/>
-        </w:rPr>
-        <w:t>规范公益</w:t>
-      </w:r>
-      <w:proofErr w:type="gramEnd"/>
-      <w:r>
-        <w:rPr>
-          <w:sz w:val="24"/>
-        </w:rPr>
-        <w:t>项目信息与流程</w:t>
+        <w:t>本系统规范公益项目信息与流程</w:t>
       </w:r>
       <w:r>
         <w:rPr>
@@ -5775,7 +5625,7 @@
       <w:pPr>
         <w:pStyle w:val="2"/>
       </w:pPr>
-      <w:bookmarkStart w:id="24" w:name="_Toc509344475"/>
+      <w:bookmarkStart w:id="22" w:name="_Toc509344475"/>
       <w:r>
         <w:rPr>
           <w:rFonts w:hint="eastAsia"/>
@@ -5788,7 +5638,7 @@
         </w:rPr>
         <w:t>处理流程和数据流程</w:t>
       </w:r>
-      <w:bookmarkEnd w:id="24"/>
+      <w:bookmarkEnd w:id="22"/>
     </w:p>
     <w:p>
       <w:pPr>
@@ -5854,7 +5704,7 @@
       <w:pPr>
         <w:pStyle w:val="2"/>
       </w:pPr>
-      <w:bookmarkStart w:id="25" w:name="_Toc509344476"/>
+      <w:bookmarkStart w:id="23" w:name="_Toc509344476"/>
       <w:r>
         <w:rPr>
           <w:rFonts w:hint="eastAsia"/>
@@ -5867,7 +5717,7 @@
         </w:rPr>
         <w:t>与现有系统比较的优越性</w:t>
       </w:r>
-      <w:bookmarkEnd w:id="25"/>
+      <w:bookmarkEnd w:id="23"/>
     </w:p>
     <w:p>
       <w:pPr>
@@ -5914,19 +5764,11 @@
         </w:rPr>
         <w:t>，</w:t>
       </w:r>
-      <w:proofErr w:type="gramStart"/>
-      <w:r>
-        <w:rPr>
-          <w:sz w:val="24"/>
-        </w:rPr>
-        <w:t>给予安卓的</w:t>
-      </w:r>
-      <w:proofErr w:type="gramEnd"/>
-      <w:r>
-        <w:rPr>
-          <w:sz w:val="24"/>
-        </w:rPr>
-        <w:t>开发使得软件升级极其方便</w:t>
+      <w:r>
+        <w:rPr>
+          <w:sz w:val="24"/>
+        </w:rPr>
+        <w:t>给予安卓的开发使得软件升级极其方便</w:t>
       </w:r>
       <w:r>
         <w:rPr>
@@ -5953,7 +5795,7 @@
       <w:pPr>
         <w:pStyle w:val="2"/>
       </w:pPr>
-      <w:bookmarkStart w:id="26" w:name="_Toc509344477"/>
+      <w:bookmarkStart w:id="24" w:name="_Toc509344477"/>
       <w:r>
         <w:rPr>
           <w:rFonts w:hint="eastAsia"/>
@@ -5966,13 +5808,13 @@
         </w:rPr>
         <w:t>采用建议系统可能带来的影响</w:t>
       </w:r>
-      <w:bookmarkEnd w:id="26"/>
+      <w:bookmarkEnd w:id="24"/>
     </w:p>
     <w:p>
       <w:pPr>
         <w:pStyle w:val="3"/>
       </w:pPr>
-      <w:bookmarkStart w:id="27" w:name="_Toc509344478"/>
+      <w:bookmarkStart w:id="25" w:name="_Toc509344478"/>
       <w:r>
         <w:rPr>
           <w:rFonts w:hint="eastAsia"/>
@@ -5985,7 +5827,7 @@
         </w:rPr>
         <w:t>对设备的影响</w:t>
       </w:r>
-      <w:bookmarkEnd w:id="27"/>
+      <w:bookmarkEnd w:id="25"/>
     </w:p>
     <w:p>
       <w:pPr>
@@ -6007,7 +5849,7 @@
       <w:pPr>
         <w:pStyle w:val="3"/>
       </w:pPr>
-      <w:bookmarkStart w:id="28" w:name="_Toc509344479"/>
+      <w:bookmarkStart w:id="26" w:name="_Toc509344479"/>
       <w:r>
         <w:rPr>
           <w:rFonts w:hint="eastAsia"/>
@@ -6029,7 +5871,7 @@
         </w:rPr>
         <w:t>对用户的影响</w:t>
       </w:r>
-      <w:bookmarkEnd w:id="28"/>
+      <w:bookmarkEnd w:id="26"/>
     </w:p>
     <w:p>
       <w:pPr>
@@ -6083,7 +5925,7 @@
       <w:pPr>
         <w:pStyle w:val="3"/>
       </w:pPr>
-      <w:bookmarkStart w:id="29" w:name="_Toc509344480"/>
+      <w:bookmarkStart w:id="27" w:name="_Toc509344480"/>
       <w:r>
         <w:rPr>
           <w:rFonts w:hint="eastAsia"/>
@@ -6096,7 +5938,7 @@
         </w:rPr>
         <w:t>对系统运行的影响</w:t>
       </w:r>
-      <w:bookmarkEnd w:id="29"/>
+      <w:bookmarkEnd w:id="27"/>
     </w:p>
     <w:p>
       <w:pPr>
@@ -6118,7 +5960,7 @@
       <w:pPr>
         <w:pStyle w:val="3"/>
       </w:pPr>
-      <w:bookmarkStart w:id="30" w:name="_Toc509344481"/>
+      <w:bookmarkStart w:id="28" w:name="_Toc509344481"/>
       <w:r>
         <w:rPr>
           <w:rFonts w:hint="eastAsia"/>
@@ -6131,7 +5973,7 @@
         </w:rPr>
         <w:t>对运行环境的影响</w:t>
       </w:r>
-      <w:bookmarkEnd w:id="30"/>
+      <w:bookmarkEnd w:id="28"/>
     </w:p>
     <w:p>
       <w:pPr>
@@ -6161,7 +6003,7 @@
       <w:pPr>
         <w:pStyle w:val="3"/>
       </w:pPr>
-      <w:bookmarkStart w:id="31" w:name="_Toc509344482"/>
+      <w:bookmarkStart w:id="29" w:name="_Toc509344482"/>
       <w:r>
         <w:rPr>
           <w:rFonts w:hint="eastAsia"/>
@@ -6174,7 +6016,7 @@
         </w:rPr>
         <w:t>技术可行性评价</w:t>
       </w:r>
-      <w:bookmarkEnd w:id="31"/>
+      <w:bookmarkEnd w:id="29"/>
     </w:p>
     <w:p>
       <w:pPr>
@@ -6184,7 +6026,6 @@
           <w:sz w:val="24"/>
         </w:rPr>
       </w:pPr>
-      <w:proofErr w:type="gramStart"/>
       <w:r>
         <w:rPr>
           <w:rFonts w:hint="eastAsia"/>
@@ -6196,14 +6037,7 @@
         <w:rPr>
           <w:sz w:val="24"/>
         </w:rPr>
-        <w:t>本身</w:t>
-      </w:r>
-      <w:proofErr w:type="gramEnd"/>
-      <w:r>
-        <w:rPr>
-          <w:sz w:val="24"/>
-        </w:rPr>
-        <w:t>基于</w:t>
+        <w:t>本身基于</w:t>
       </w:r>
       <w:r>
         <w:rPr>
@@ -6569,7 +6403,7 @@
       <w:pPr>
         <w:pStyle w:val="3"/>
       </w:pPr>
-      <w:bookmarkStart w:id="32" w:name="_Toc509344483"/>
+      <w:bookmarkStart w:id="30" w:name="_Toc509344483"/>
       <w:r>
         <w:t>4</w:t>
       </w:r>
@@ -6588,7 +6422,7 @@
         </w:rPr>
         <w:t>学习成本</w:t>
       </w:r>
-      <w:bookmarkEnd w:id="32"/>
+      <w:bookmarkEnd w:id="30"/>
     </w:p>
     <w:p>
       <w:r>
@@ -6960,14 +6794,12 @@
             <w:r>
               <w:t xml:space="preserve"> </w:t>
             </w:r>
-            <w:proofErr w:type="gramStart"/>
             <w:r>
               <w:rPr>
                 <w:rFonts w:hint="eastAsia"/>
               </w:rPr>
               <w:t>week</w:t>
             </w:r>
-            <w:proofErr w:type="gramEnd"/>
           </w:p>
         </w:tc>
         <w:tc>
@@ -7055,14 +6887,12 @@
             <w:r>
               <w:t xml:space="preserve"> </w:t>
             </w:r>
-            <w:proofErr w:type="gramStart"/>
             <w:r>
               <w:rPr>
                 <w:rFonts w:hint="eastAsia"/>
               </w:rPr>
               <w:t>week</w:t>
             </w:r>
-            <w:proofErr w:type="gramEnd"/>
           </w:p>
         </w:tc>
         <w:tc>
@@ -7194,7 +7024,7 @@
       <w:pPr>
         <w:pStyle w:val="1"/>
       </w:pPr>
-      <w:bookmarkStart w:id="33" w:name="_Toc509344484"/>
+      <w:bookmarkStart w:id="31" w:name="_Toc509344484"/>
       <w:r>
         <w:rPr>
           <w:rFonts w:hint="eastAsia"/>
@@ -7202,45 +7032,45 @@
         <w:lastRenderedPageBreak/>
         <w:t>经济可行性分析</w:t>
       </w:r>
+      <w:bookmarkEnd w:id="31"/>
+    </w:p>
+    <w:p>
+      <w:pPr>
+        <w:pStyle w:val="2"/>
+      </w:pPr>
+      <w:bookmarkStart w:id="32" w:name="_Toc509344485"/>
+      <w:r>
+        <w:rPr>
+          <w:rFonts w:hint="eastAsia"/>
+        </w:rPr>
+        <w:t>5.1</w:t>
+      </w:r>
+      <w:r>
+        <w:rPr>
+          <w:rFonts w:hint="eastAsia"/>
+        </w:rPr>
+        <w:t>系统开发费用</w:t>
+      </w:r>
+      <w:bookmarkEnd w:id="32"/>
+    </w:p>
+    <w:p>
+      <w:pPr>
+        <w:pStyle w:val="3"/>
+      </w:pPr>
+      <w:bookmarkStart w:id="33" w:name="_Toc509344486"/>
+      <w:r>
+        <w:rPr>
+          <w:rFonts w:hint="eastAsia"/>
+        </w:rPr>
+        <w:t>5.1.1</w:t>
+      </w:r>
+      <w:r>
+        <w:rPr>
+          <w:rFonts w:hint="eastAsia"/>
+        </w:rPr>
+        <w:t>人员费用</w:t>
+      </w:r>
       <w:bookmarkEnd w:id="33"/>
-    </w:p>
-    <w:p>
-      <w:pPr>
-        <w:pStyle w:val="2"/>
-      </w:pPr>
-      <w:bookmarkStart w:id="34" w:name="_Toc509344485"/>
-      <w:r>
-        <w:rPr>
-          <w:rFonts w:hint="eastAsia"/>
-        </w:rPr>
-        <w:t>5.1</w:t>
-      </w:r>
-      <w:r>
-        <w:rPr>
-          <w:rFonts w:hint="eastAsia"/>
-        </w:rPr>
-        <w:t>系统开发费用</w:t>
-      </w:r>
-      <w:bookmarkEnd w:id="34"/>
-    </w:p>
-    <w:p>
-      <w:pPr>
-        <w:pStyle w:val="3"/>
-      </w:pPr>
-      <w:bookmarkStart w:id="35" w:name="_Toc509344486"/>
-      <w:r>
-        <w:rPr>
-          <w:rFonts w:hint="eastAsia"/>
-        </w:rPr>
-        <w:t>5.1.1</w:t>
-      </w:r>
-      <w:r>
-        <w:rPr>
-          <w:rFonts w:hint="eastAsia"/>
-        </w:rPr>
-        <w:t>人员费用</w:t>
-      </w:r>
-      <w:bookmarkEnd w:id="35"/>
     </w:p>
     <w:p>
       <w:pPr>
@@ -7276,7 +7106,7 @@
       <w:pPr>
         <w:pStyle w:val="3"/>
       </w:pPr>
-      <w:bookmarkStart w:id="36" w:name="_Toc509344487"/>
+      <w:bookmarkStart w:id="34" w:name="_Toc509344487"/>
       <w:r>
         <w:rPr>
           <w:rFonts w:hint="eastAsia"/>
@@ -7289,7 +7119,7 @@
         </w:rPr>
         <w:t>硬件设备费</w:t>
       </w:r>
-      <w:bookmarkEnd w:id="36"/>
+      <w:bookmarkEnd w:id="34"/>
     </w:p>
     <w:p>
       <w:pPr>
@@ -7534,7 +7364,7 @@
       <w:pPr>
         <w:pStyle w:val="3"/>
       </w:pPr>
-      <w:bookmarkStart w:id="37" w:name="_Toc509344488"/>
+      <w:bookmarkStart w:id="35" w:name="_Toc509344488"/>
       <w:r>
         <w:rPr>
           <w:rFonts w:hint="eastAsia"/>
@@ -7547,7 +7377,7 @@
         </w:rPr>
         <w:t>软件费用</w:t>
       </w:r>
-      <w:bookmarkEnd w:id="37"/>
+      <w:bookmarkEnd w:id="35"/>
     </w:p>
     <w:p>
       <w:pPr>
@@ -7569,7 +7399,7 @@
       <w:pPr>
         <w:pStyle w:val="3"/>
       </w:pPr>
-      <w:bookmarkStart w:id="38" w:name="_Toc509344489"/>
+      <w:bookmarkStart w:id="36" w:name="_Toc509344489"/>
       <w:r>
         <w:rPr>
           <w:rFonts w:hint="eastAsia"/>
@@ -7582,7 +7412,7 @@
         </w:rPr>
         <w:t>其他任何费用</w:t>
       </w:r>
-      <w:bookmarkEnd w:id="38"/>
+      <w:bookmarkEnd w:id="36"/>
     </w:p>
     <w:p>
       <w:pPr>
@@ -7604,7 +7434,7 @@
       <w:pPr>
         <w:pStyle w:val="3"/>
       </w:pPr>
-      <w:bookmarkStart w:id="39" w:name="_Toc509344490"/>
+      <w:bookmarkStart w:id="37" w:name="_Toc509344490"/>
       <w:r>
         <w:rPr>
           <w:rFonts w:hint="eastAsia"/>
@@ -7632,7 +7462,7 @@
         </w:rPr>
         <w:t>经济可行性分析</w:t>
       </w:r>
-      <w:bookmarkEnd w:id="39"/>
+      <w:bookmarkEnd w:id="37"/>
     </w:p>
     <w:p>
       <w:r>
@@ -9772,13 +9602,446 @@
         <w:widowControl/>
         <w:jc w:val="left"/>
         <w:rPr>
-          <w:b/>
-          <w:bCs/>
-          <w:kern w:val="44"/>
-          <w:sz w:val="44"/>
-          <w:szCs w:val="44"/>
-        </w:rPr>
-      </w:pPr>
+          <w:rFonts w:hint="eastAsia"/>
+        </w:rPr>
+      </w:pPr>
+      <w:bookmarkStart w:id="38" w:name="_GoBack"/>
+      <w:bookmarkEnd w:id="38"/>
+    </w:p>
+    <w:p>
+      <w:pPr>
+        <w:widowControl/>
+        <w:jc w:val="left"/>
+      </w:pPr>
+      <w:r>
+        <w:rPr>
+          <w:rFonts w:hint="eastAsia"/>
+        </w:rPr>
+        <w:t>S</w:t>
+      </w:r>
+      <w:r>
+        <w:t>WOT</w:t>
+      </w:r>
+      <w:r>
+        <w:rPr>
+          <w:rFonts w:hint="eastAsia"/>
+        </w:rPr>
+        <w:t>分析</w:t>
+      </w:r>
+      <w:r>
+        <w:rPr>
+          <w:rFonts w:hint="eastAsia"/>
+        </w:rPr>
+        <w:t>:</w:t>
+      </w:r>
+    </w:p>
+    <w:p>
+      <w:pPr>
+        <w:pStyle w:val="ab"/>
+        <w:widowControl/>
+        <w:numPr>
+          <w:ilvl w:val="0"/>
+          <w:numId w:val="3"/>
+        </w:numPr>
+        <w:ind w:firstLineChars="0"/>
+        <w:jc w:val="left"/>
+      </w:pPr>
+      <w:r>
+        <w:rPr>
+          <w:rFonts w:hint="eastAsia"/>
+        </w:rPr>
+        <w:t>S</w:t>
+      </w:r>
+      <w:r>
+        <w:rPr>
+          <w:rFonts w:hint="eastAsia"/>
+        </w:rPr>
+        <w:t>trengths:</w:t>
+      </w:r>
+    </w:p>
+    <w:p>
+      <w:pPr>
+        <w:pStyle w:val="ab"/>
+        <w:widowControl/>
+        <w:ind w:left="360" w:firstLineChars="0" w:firstLine="0"/>
+        <w:jc w:val="left"/>
+      </w:pPr>
+      <w:r>
+        <w:rPr>
+          <w:rFonts w:hint="eastAsia"/>
+        </w:rPr>
+        <w:t>团队人员技术性强</w:t>
+      </w:r>
+      <w:r>
+        <w:rPr>
+          <w:rFonts w:hint="eastAsia"/>
+        </w:rPr>
+        <w:t>.</w:t>
+      </w:r>
+    </w:p>
+    <w:p>
+      <w:pPr>
+        <w:pStyle w:val="ab"/>
+        <w:widowControl/>
+        <w:ind w:left="360" w:firstLineChars="0" w:firstLine="0"/>
+        <w:jc w:val="left"/>
+      </w:pPr>
+      <w:r>
+        <w:rPr>
+          <w:rFonts w:hint="eastAsia"/>
+        </w:rPr>
+        <w:t>具有我们自己的服务团队</w:t>
+      </w:r>
+    </w:p>
+    <w:p>
+      <w:pPr>
+        <w:pStyle w:val="ab"/>
+        <w:widowControl/>
+        <w:ind w:left="360" w:firstLineChars="0" w:firstLine="0"/>
+        <w:jc w:val="left"/>
+        <w:rPr>
+          <w:rFonts w:hint="eastAsia"/>
+        </w:rPr>
+      </w:pPr>
+      <w:r>
+        <w:rPr>
+          <w:rFonts w:hint="eastAsia"/>
+        </w:rPr>
+        <w:t>平台形式创新</w:t>
+      </w:r>
+      <w:r>
+        <w:rPr>
+          <w:rFonts w:hint="eastAsia"/>
+        </w:rPr>
+        <w:t>,</w:t>
+      </w:r>
+      <w:r>
+        <w:rPr>
+          <w:rFonts w:hint="eastAsia"/>
+        </w:rPr>
+        <w:t>打破传统</w:t>
+      </w:r>
+      <w:r>
+        <w:rPr>
+          <w:rFonts w:hint="eastAsia"/>
+        </w:rPr>
+        <w:t>.</w:t>
+      </w:r>
+    </w:p>
+    <w:p>
+      <w:pPr>
+        <w:pStyle w:val="ab"/>
+        <w:widowControl/>
+        <w:numPr>
+          <w:ilvl w:val="0"/>
+          <w:numId w:val="3"/>
+        </w:numPr>
+        <w:ind w:firstLineChars="0"/>
+        <w:jc w:val="left"/>
+        <w:rPr>
+          <w:rFonts w:hint="eastAsia"/>
+        </w:rPr>
+      </w:pPr>
+      <w:r>
+        <w:rPr>
+          <w:rFonts w:hint="eastAsia"/>
+        </w:rPr>
+        <w:t>W</w:t>
+      </w:r>
+      <w:r>
+        <w:rPr>
+          <w:rFonts w:hint="eastAsia"/>
+        </w:rPr>
+        <w:t>eakness:</w:t>
+      </w:r>
+    </w:p>
+    <w:p>
+      <w:pPr>
+        <w:widowControl/>
+        <w:ind w:left="360"/>
+        <w:jc w:val="left"/>
+      </w:pPr>
+      <w:r>
+        <w:rPr>
+          <w:rFonts w:hint="eastAsia"/>
+        </w:rPr>
+        <w:t>知名度较低</w:t>
+      </w:r>
+      <w:r>
+        <w:rPr>
+          <w:rFonts w:hint="eastAsia"/>
+        </w:rPr>
+        <w:t>,</w:t>
+      </w:r>
+      <w:r>
+        <w:rPr>
+          <w:rFonts w:hint="eastAsia"/>
+        </w:rPr>
+        <w:t>市场没有打开</w:t>
+      </w:r>
+      <w:r>
+        <w:rPr>
+          <w:rFonts w:hint="eastAsia"/>
+        </w:rPr>
+        <w:t>.</w:t>
+      </w:r>
+    </w:p>
+    <w:p>
+      <w:pPr>
+        <w:widowControl/>
+        <w:ind w:left="360"/>
+        <w:jc w:val="left"/>
+        <w:rPr>
+          <w:rFonts w:hint="eastAsia"/>
+        </w:rPr>
+      </w:pPr>
+      <w:r>
+        <w:rPr>
+          <w:rFonts w:hint="eastAsia"/>
+        </w:rPr>
+        <w:t>用户可能无法信任发布活动的可靠性</w:t>
+      </w:r>
+      <w:r>
+        <w:rPr>
+          <w:rFonts w:hint="eastAsia"/>
+        </w:rPr>
+        <w:t>.</w:t>
+      </w:r>
+    </w:p>
+    <w:p>
+      <w:pPr>
+        <w:pStyle w:val="ab"/>
+        <w:widowControl/>
+        <w:numPr>
+          <w:ilvl w:val="0"/>
+          <w:numId w:val="3"/>
+        </w:numPr>
+        <w:ind w:firstLineChars="0"/>
+        <w:jc w:val="left"/>
+      </w:pPr>
+      <w:r>
+        <w:rPr>
+          <w:rFonts w:hint="eastAsia"/>
+        </w:rPr>
+        <w:t>O</w:t>
+      </w:r>
+      <w:r>
+        <w:rPr>
+          <w:rFonts w:hint="eastAsia"/>
+        </w:rPr>
+        <w:t>pportunity:</w:t>
+      </w:r>
+    </w:p>
+    <w:p>
+      <w:pPr>
+        <w:pStyle w:val="ab"/>
+        <w:widowControl/>
+        <w:ind w:left="360" w:firstLineChars="0" w:firstLine="0"/>
+        <w:jc w:val="left"/>
+      </w:pPr>
+      <w:r>
+        <w:rPr>
+          <w:rFonts w:hint="eastAsia"/>
+        </w:rPr>
+        <w:t>目前社会上公益专门的平台</w:t>
+      </w:r>
+      <w:r>
+        <w:rPr>
+          <w:rFonts w:hint="eastAsia"/>
+        </w:rPr>
+        <w:t>app</w:t>
+      </w:r>
+      <w:r>
+        <w:rPr>
+          <w:rFonts w:hint="eastAsia"/>
+        </w:rPr>
+        <w:t>较少</w:t>
+      </w:r>
+      <w:r>
+        <w:rPr>
+          <w:rFonts w:hint="eastAsia"/>
+        </w:rPr>
+        <w:t>,</w:t>
+      </w:r>
+      <w:r>
+        <w:rPr>
+          <w:rFonts w:hint="eastAsia"/>
+        </w:rPr>
+        <w:t>市场空缺</w:t>
+      </w:r>
+      <w:r>
+        <w:rPr>
+          <w:rFonts w:hint="eastAsia"/>
+        </w:rPr>
+        <w:t>,</w:t>
+      </w:r>
+      <w:r>
+        <w:rPr>
+          <w:rFonts w:hint="eastAsia"/>
+        </w:rPr>
+        <w:t>竞争压力较小</w:t>
+      </w:r>
+      <w:r>
+        <w:rPr>
+          <w:rFonts w:hint="eastAsia"/>
+        </w:rPr>
+        <w:t>.</w:t>
+      </w:r>
+    </w:p>
+    <w:p>
+      <w:pPr>
+        <w:pStyle w:val="ab"/>
+        <w:widowControl/>
+        <w:ind w:left="360" w:firstLineChars="0" w:firstLine="0"/>
+        <w:jc w:val="left"/>
+      </w:pPr>
+      <w:r>
+        <w:rPr>
+          <w:rFonts w:hint="eastAsia"/>
+        </w:rPr>
+        <w:t>随着人们的生活质量提高</w:t>
+      </w:r>
+      <w:r>
+        <w:rPr>
+          <w:rFonts w:hint="eastAsia"/>
+        </w:rPr>
+        <w:t>,</w:t>
+      </w:r>
+      <w:r>
+        <w:rPr>
+          <w:rFonts w:hint="eastAsia"/>
+        </w:rPr>
+        <w:t>越来越多的人加入到社会公益中</w:t>
+      </w:r>
+      <w:r>
+        <w:rPr>
+          <w:rFonts w:hint="eastAsia"/>
+        </w:rPr>
+        <w:t>.</w:t>
+      </w:r>
+    </w:p>
+    <w:p>
+      <w:pPr>
+        <w:pStyle w:val="ab"/>
+        <w:widowControl/>
+        <w:ind w:left="360" w:firstLineChars="0" w:firstLine="0"/>
+        <w:jc w:val="left"/>
+        <w:rPr>
+          <w:rFonts w:hint="eastAsia"/>
+        </w:rPr>
+      </w:pPr>
+      <w:r>
+        <w:rPr>
+          <w:rFonts w:hint="eastAsia"/>
+        </w:rPr>
+        <w:t>公益活动更容易得到国家的支持</w:t>
+      </w:r>
+      <w:r>
+        <w:rPr>
+          <w:rFonts w:hint="eastAsia"/>
+        </w:rPr>
+        <w:t>.</w:t>
+      </w:r>
+    </w:p>
+    <w:p>
+      <w:pPr>
+        <w:pStyle w:val="ab"/>
+        <w:widowControl/>
+        <w:numPr>
+          <w:ilvl w:val="0"/>
+          <w:numId w:val="3"/>
+        </w:numPr>
+        <w:ind w:firstLineChars="0"/>
+        <w:jc w:val="left"/>
+      </w:pPr>
+      <w:r>
+        <w:rPr>
+          <w:rFonts w:hint="eastAsia"/>
+        </w:rPr>
+        <w:t>T</w:t>
+      </w:r>
+      <w:r>
+        <w:rPr>
+          <w:rFonts w:hint="eastAsia"/>
+        </w:rPr>
+        <w:t>hreats:</w:t>
+      </w:r>
+    </w:p>
+    <w:p>
+      <w:pPr>
+        <w:pStyle w:val="ab"/>
+        <w:widowControl/>
+        <w:ind w:left="360" w:firstLineChars="0" w:firstLine="0"/>
+        <w:jc w:val="left"/>
+      </w:pPr>
+      <w:r>
+        <w:rPr>
+          <w:rFonts w:hint="eastAsia"/>
+        </w:rPr>
+        <w:t>传统公益活动宣传方式在社会上占比很大</w:t>
+      </w:r>
+      <w:r>
+        <w:rPr>
+          <w:rFonts w:hint="eastAsia"/>
+        </w:rPr>
+        <w:t>,</w:t>
+      </w:r>
+      <w:r>
+        <w:rPr>
+          <w:rFonts w:hint="eastAsia"/>
+        </w:rPr>
+        <w:t>无法短时间应用我们的平台</w:t>
+      </w:r>
+      <w:r>
+        <w:rPr>
+          <w:rFonts w:hint="eastAsia"/>
+        </w:rPr>
+        <w:t>.</w:t>
+      </w:r>
+    </w:p>
+    <w:p>
+      <w:pPr>
+        <w:pStyle w:val="ab"/>
+        <w:widowControl/>
+        <w:ind w:left="360" w:firstLineChars="0" w:firstLine="0"/>
+        <w:jc w:val="left"/>
+      </w:pPr>
+      <w:r>
+        <w:rPr>
+          <w:rFonts w:hint="eastAsia"/>
+        </w:rPr>
+        <w:t>同类平台</w:t>
+      </w:r>
+      <w:r>
+        <w:rPr>
+          <w:rFonts w:hint="eastAsia"/>
+        </w:rPr>
+        <w:t>app</w:t>
+      </w:r>
+      <w:r>
+        <w:rPr>
+          <w:rFonts w:hint="eastAsia"/>
+        </w:rPr>
+        <w:t>已经比较完善</w:t>
+      </w:r>
+      <w:r>
+        <w:rPr>
+          <w:rFonts w:hint="eastAsia"/>
+        </w:rPr>
+        <w:t>,</w:t>
+      </w:r>
+      <w:r>
+        <w:rPr>
+          <w:rFonts w:hint="eastAsia"/>
+        </w:rPr>
+        <w:t>也有一定的用户群体</w:t>
+      </w:r>
+      <w:r>
+        <w:rPr>
+          <w:rFonts w:hint="eastAsia"/>
+        </w:rPr>
+        <w:t>.</w:t>
+      </w:r>
       <w:r>
         <w:br w:type="page"/>
       </w:r>
@@ -9787,7 +10050,7 @@
       <w:pPr>
         <w:pStyle w:val="1"/>
       </w:pPr>
-      <w:bookmarkStart w:id="40" w:name="_Toc509344491"/>
+      <w:bookmarkStart w:id="39" w:name="_Toc509344491"/>
       <w:r>
         <w:rPr>
           <w:rFonts w:hint="eastAsia"/>
@@ -9795,26 +10058,26 @@
         <w:lastRenderedPageBreak/>
         <w:t>社会因素可行性分析</w:t>
       </w:r>
+      <w:bookmarkEnd w:id="39"/>
+    </w:p>
+    <w:p>
+      <w:pPr>
+        <w:pStyle w:val="2"/>
+      </w:pPr>
+      <w:bookmarkStart w:id="40" w:name="_Toc509344492"/>
+      <w:r>
+        <w:rPr>
+          <w:rFonts w:hint="eastAsia"/>
+        </w:rPr>
+        <w:t>6.1</w:t>
+      </w:r>
+      <w:r>
+        <w:rPr>
+          <w:rFonts w:hint="eastAsia"/>
+        </w:rPr>
+        <w:t>法律因素</w:t>
+      </w:r>
       <w:bookmarkEnd w:id="40"/>
-    </w:p>
-    <w:p>
-      <w:pPr>
-        <w:pStyle w:val="2"/>
-      </w:pPr>
-      <w:bookmarkStart w:id="41" w:name="_Toc509344492"/>
-      <w:r>
-        <w:rPr>
-          <w:rFonts w:hint="eastAsia"/>
-        </w:rPr>
-        <w:t>6.1</w:t>
-      </w:r>
-      <w:r>
-        <w:rPr>
-          <w:rFonts w:hint="eastAsia"/>
-        </w:rPr>
-        <w:t>法律因素</w:t>
-      </w:r>
-      <w:bookmarkEnd w:id="41"/>
     </w:p>
     <w:p>
       <w:pPr>
@@ -9836,7 +10099,7 @@
       <w:pPr>
         <w:pStyle w:val="2"/>
       </w:pPr>
-      <w:bookmarkStart w:id="42" w:name="_Toc509344493"/>
+      <w:bookmarkStart w:id="41" w:name="_Toc509344493"/>
       <w:r>
         <w:rPr>
           <w:rFonts w:hint="eastAsia"/>
@@ -9849,7 +10112,7 @@
         </w:rPr>
         <w:t>用户使用可行性</w:t>
       </w:r>
-      <w:bookmarkEnd w:id="42"/>
+      <w:bookmarkEnd w:id="41"/>
     </w:p>
     <w:p>
       <w:pPr>
@@ -9865,30 +10128,14 @@
           <w:rFonts w:hint="eastAsia"/>
           <w:sz w:val="24"/>
         </w:rPr>
-        <w:t>开发的系统操作要非常简单，以便适合大人小孩老人各</w:t>
-      </w:r>
-      <w:proofErr w:type="gramStart"/>
-      <w:r>
-        <w:rPr>
-          <w:rFonts w:hint="eastAsia"/>
-          <w:sz w:val="24"/>
-        </w:rPr>
-        <w:t>类人们</w:t>
-      </w:r>
-      <w:proofErr w:type="gramEnd"/>
-      <w:r>
-        <w:rPr>
-          <w:rFonts w:hint="eastAsia"/>
-          <w:sz w:val="24"/>
-        </w:rPr>
-        <w:t>都可以很方便操作使用。还有，要有经过培训的专业人员在指导，以便当用户有什么疑难问题能及时解决。</w:t>
+        <w:t>开发的系统操作要非常简单，以便适合大人小孩老人各类人们都可以很方便操作使用。还有，要有经过培训的专业人员在指导，以便当用户有什么疑难问题能及时解决。</w:t>
       </w:r>
     </w:p>
     <w:p>
       <w:pPr>
         <w:pStyle w:val="2"/>
       </w:pPr>
-      <w:bookmarkStart w:id="43" w:name="_Toc509344494"/>
+      <w:bookmarkStart w:id="42" w:name="_Toc509344494"/>
       <w:r>
         <w:rPr>
           <w:rFonts w:hint="eastAsia"/>
@@ -9904,7 +10151,7 @@
         </w:rPr>
         <w:t>其他可选择的方式</w:t>
       </w:r>
-      <w:bookmarkEnd w:id="43"/>
+      <w:bookmarkEnd w:id="42"/>
     </w:p>
     <w:p>
       <w:pPr>
@@ -9926,14 +10173,14 @@
       <w:pPr>
         <w:pStyle w:val="1"/>
       </w:pPr>
-      <w:bookmarkStart w:id="44" w:name="_Toc509344495"/>
+      <w:bookmarkStart w:id="43" w:name="_Toc509344495"/>
       <w:r>
         <w:rPr>
           <w:rFonts w:hint="eastAsia"/>
         </w:rPr>
         <w:t>结论意见</w:t>
       </w:r>
-      <w:bookmarkEnd w:id="44"/>
+      <w:bookmarkEnd w:id="43"/>
     </w:p>
     <w:p>
       <w:pPr>
@@ -9967,23 +10214,7 @@
           <w:rFonts w:hint="eastAsia"/>
           <w:sz w:val="24"/>
         </w:rPr>
-        <w:t>点拾成</w:t>
-      </w:r>
-      <w:proofErr w:type="gramStart"/>
-      <w:r>
-        <w:rPr>
-          <w:rFonts w:hint="eastAsia"/>
-          <w:sz w:val="24"/>
-        </w:rPr>
-        <w:t>金系统</w:t>
-      </w:r>
-      <w:proofErr w:type="gramEnd"/>
-      <w:r>
-        <w:rPr>
-          <w:rFonts w:hint="eastAsia"/>
-          <w:sz w:val="24"/>
-        </w:rPr>
-        <w:t>技术在目前已经不是一个难点，并且社会上也迫切的需要一个微公益平台来宣传公益活动，让更多的人参与到公益活动中去，在上面一系列的可行性分析中我们知道这个项目是一个可行的项目。为了使公益活动更多的面向大众，促进公益活动的宣传，促进人们投身于公益活动中去，建议立即着手系统的建议。</w:t>
+        <w:t>点拾成金系统技术在目前已经不是一个难点，并且社会上也迫切的需要一个微公益平台来宣传公益活动，让更多的人参与到公益活动中去，在上面一系列的可行性分析中我们知道这个项目是一个可行的项目。为了使公益活动更多的面向大众，促进公益活动的宣传，促进人们投身于公益活动中去，建议立即着手系统的建议。</w:t>
       </w:r>
     </w:p>
     <w:p>
@@ -10026,6 +10257,95 @@
     </w:lvl>
   </w:abstractNum>
   <w:abstractNum w:abstractNumId="1" w15:restartNumberingAfterBreak="0">
+    <w:nsid w:val="5D140793"/>
+    <w:multiLevelType w:val="hybridMultilevel"/>
+    <w:tmpl w:val="8AF2D602"/>
+    <w:lvl w:ilvl="0" w:tplc="52B42B0A">
+      <w:start w:val="1"/>
+      <w:numFmt w:val="decimal"/>
+      <w:lvlText w:val="%1."/>
+      <w:lvlJc w:val="left"/>
+      <w:pPr>
+        <w:ind w:left="360" w:hanging="360"/>
+      </w:pPr>
+      <w:rPr>
+        <w:rFonts w:hint="default"/>
+      </w:rPr>
+    </w:lvl>
+    <w:lvl w:ilvl="1" w:tplc="04090019" w:tentative="1">
+      <w:start w:val="1"/>
+      <w:numFmt w:val="lowerLetter"/>
+      <w:lvlText w:val="%2)"/>
+      <w:lvlJc w:val="left"/>
+      <w:pPr>
+        <w:ind w:left="840" w:hanging="420"/>
+      </w:pPr>
+    </w:lvl>
+    <w:lvl w:ilvl="2" w:tplc="0409001B" w:tentative="1">
+      <w:start w:val="1"/>
+      <w:numFmt w:val="lowerRoman"/>
+      <w:lvlText w:val="%3."/>
+      <w:lvlJc w:val="right"/>
+      <w:pPr>
+        <w:ind w:left="1260" w:hanging="420"/>
+      </w:pPr>
+    </w:lvl>
+    <w:lvl w:ilvl="3" w:tplc="0409000F" w:tentative="1">
+      <w:start w:val="1"/>
+      <w:numFmt w:val="decimal"/>
+      <w:lvlText w:val="%4."/>
+      <w:lvlJc w:val="left"/>
+      <w:pPr>
+        <w:ind w:left="1680" w:hanging="420"/>
+      </w:pPr>
+    </w:lvl>
+    <w:lvl w:ilvl="4" w:tplc="04090019" w:tentative="1">
+      <w:start w:val="1"/>
+      <w:numFmt w:val="lowerLetter"/>
+      <w:lvlText w:val="%5)"/>
+      <w:lvlJc w:val="left"/>
+      <w:pPr>
+        <w:ind w:left="2100" w:hanging="420"/>
+      </w:pPr>
+    </w:lvl>
+    <w:lvl w:ilvl="5" w:tplc="0409001B" w:tentative="1">
+      <w:start w:val="1"/>
+      <w:numFmt w:val="lowerRoman"/>
+      <w:lvlText w:val="%6."/>
+      <w:lvlJc w:val="right"/>
+      <w:pPr>
+        <w:ind w:left="2520" w:hanging="420"/>
+      </w:pPr>
+    </w:lvl>
+    <w:lvl w:ilvl="6" w:tplc="0409000F" w:tentative="1">
+      <w:start w:val="1"/>
+      <w:numFmt w:val="decimal"/>
+      <w:lvlText w:val="%7."/>
+      <w:lvlJc w:val="left"/>
+      <w:pPr>
+        <w:ind w:left="2940" w:hanging="420"/>
+      </w:pPr>
+    </w:lvl>
+    <w:lvl w:ilvl="7" w:tplc="04090019" w:tentative="1">
+      <w:start w:val="1"/>
+      <w:numFmt w:val="lowerLetter"/>
+      <w:lvlText w:val="%8)"/>
+      <w:lvlJc w:val="left"/>
+      <w:pPr>
+        <w:ind w:left="3360" w:hanging="420"/>
+      </w:pPr>
+    </w:lvl>
+    <w:lvl w:ilvl="8" w:tplc="0409001B" w:tentative="1">
+      <w:start w:val="1"/>
+      <w:numFmt w:val="lowerRoman"/>
+      <w:lvlText w:val="%9."/>
+      <w:lvlJc w:val="right"/>
+      <w:pPr>
+        <w:ind w:left="3780" w:hanging="420"/>
+      </w:pPr>
+    </w:lvl>
+  </w:abstractNum>
+  <w:abstractNum w:abstractNumId="2" w15:restartNumberingAfterBreak="0">
     <w:nsid w:val="781E250A"/>
     <w:multiLevelType w:val="singleLevel"/>
     <w:tmpl w:val="781E250A"/>
@@ -10045,6 +10365,9 @@
     <w:abstractNumId w:val="0"/>
   </w:num>
   <w:num w:numId="2">
+    <w:abstractNumId w:val="2"/>
+  </w:num>
+  <w:num w:numId="3">
     <w:abstractNumId w:val="1"/>
   </w:num>
 </w:numbering>
@@ -10690,6 +11013,15 @@
       <w:u w:val="single"/>
     </w:rPr>
   </w:style>
+  <w:style w:type="paragraph" w:styleId="ab">
+    <w:name w:val="List Paragraph"/>
+    <w:basedOn w:val="a"/>
+    <w:uiPriority w:val="99"/>
+    <w:rsid w:val="00BE0D87"/>
+    <w:pPr>
+      <w:ind w:firstLineChars="200" w:firstLine="420"/>
+    </w:pPr>
+  </w:style>
 </w:styles>
 </file>
 
@@ -10970,7 +11302,7 @@
 </file>
 
 <file path=customXml/itemProps2.xml><?xml version="1.0" encoding="utf-8"?>
-<ds:datastoreItem xmlns:ds="http://schemas.openxmlformats.org/officeDocument/2006/customXml" ds:itemID="{21986CAF-8665-406A-B5E7-AB314B4421A6}">
+<ds:datastoreItem xmlns:ds="http://schemas.openxmlformats.org/officeDocument/2006/customXml" ds:itemID="{4D394F74-214C-4FEA-AF5D-4E7D9B4A4627}">
   <ds:schemaRefs>
     <ds:schemaRef ds:uri="http://schemas.openxmlformats.org/officeDocument/2006/bibliography"/>
   </ds:schemaRefs>
